--- a/aye aun o muhammad/aye aun o muhammad.docx
+++ b/aye aun o muhammad/aye aun o muhammad.docx
@@ -1,6 +1,6 @@
 
 <file path=word/document.xml><?xml version="1.0" encoding="utf-8"?>
-<w:document xmlns:wpc="http://schemas.microsoft.com/office/word/2010/wordprocessingCanvas" xmlns:cx="http://schemas.microsoft.com/office/drawing/2014/chartex" xmlns:cx1="http://schemas.microsoft.com/office/drawing/2015/9/8/chartex" xmlns:cx2="http://schemas.microsoft.com/office/drawing/2015/10/21/chartex" xmlns:cx3="http://schemas.microsoft.com/office/drawing/2016/5/9/chartex" xmlns:cx4="http://schemas.microsoft.com/office/drawing/2016/5/10/chartex" xmlns:cx5="http://schemas.microsoft.com/office/drawing/2016/5/11/chartex" xmlns:cx6="http://schemas.microsoft.com/office/drawing/2016/5/12/chartex" xmlns:cx7="http://schemas.microsoft.com/office/drawing/2016/5/13/chartex" xmlns:cx8="http://schemas.microsoft.com/office/drawing/2016/5/14/chartex" xmlns:mc="http://schemas.openxmlformats.org/markup-compatibility/2006" xmlns:aink="http://schemas.microsoft.com/office/drawing/2016/ink" xmlns:am3d="http://schemas.microsoft.com/office/drawing/2017/model3d" xmlns:o="urn:schemas-microsoft-com:office:office" xmlns:oel="http://schemas.microsoft.com/office/2019/extlst" xmlns:r="http://schemas.openxmlformats.org/officeDocument/2006/relationships" xmlns:m="http://schemas.openxmlformats.org/officeDocument/2006/math" xmlns:v="urn:schemas-microsoft-com:vml" xmlns:wp14="http://schemas.microsoft.com/office/word/2010/wordprocessingDrawing" xmlns:wp="http://schemas.openxmlformats.org/drawingml/2006/wordprocessingDrawing" xmlns:w10="urn:schemas-microsoft-com:office:word" xmlns:w="http://schemas.openxmlformats.org/wordprocessingml/2006/main" xmlns:w14="http://schemas.microsoft.com/office/word/2010/wordml" xmlns:w15="http://schemas.microsoft.com/office/word/2012/wordml" xmlns:w16cex="http://schemas.microsoft.com/office/word/2018/wordml/cex" xmlns:w16cid="http://schemas.microsoft.com/office/word/2016/wordml/cid" xmlns:w16="http://schemas.microsoft.com/office/word/2018/wordml" xmlns:w16sdtdh="http://schemas.microsoft.com/office/word/2020/wordml/sdtdatahash" xmlns:w16se="http://schemas.microsoft.com/office/word/2015/wordml/symex" xmlns:wpg="http://schemas.microsoft.com/office/word/2010/wordprocessingGroup" xmlns:wpi="http://schemas.microsoft.com/office/word/2010/wordprocessingInk" xmlns:wne="http://schemas.microsoft.com/office/word/2006/wordml" xmlns:wps="http://schemas.microsoft.com/office/word/2010/wordprocessingShape" mc:Ignorable="w14 w15 w16se w16cid w16 w16cex w16sdtdh wp14">
+<w:document xmlns:wpc="http://schemas.microsoft.com/office/word/2010/wordprocessingCanvas" xmlns:cx="http://schemas.microsoft.com/office/drawing/2014/chartex" xmlns:cx1="http://schemas.microsoft.com/office/drawing/2015/9/8/chartex" xmlns:cx2="http://schemas.microsoft.com/office/drawing/2015/10/21/chartex" xmlns:cx3="http://schemas.microsoft.com/office/drawing/2016/5/9/chartex" xmlns:cx4="http://schemas.microsoft.com/office/drawing/2016/5/10/chartex" xmlns:cx5="http://schemas.microsoft.com/office/drawing/2016/5/11/chartex" xmlns:cx6="http://schemas.microsoft.com/office/drawing/2016/5/12/chartex" xmlns:cx7="http://schemas.microsoft.com/office/drawing/2016/5/13/chartex" xmlns:cx8="http://schemas.microsoft.com/office/drawing/2016/5/14/chartex" xmlns:mc="http://schemas.openxmlformats.org/markup-compatibility/2006" xmlns:aink="http://schemas.microsoft.com/office/drawing/2016/ink" xmlns:am3d="http://schemas.microsoft.com/office/drawing/2017/model3d" xmlns:o="urn:schemas-microsoft-com:office:office" xmlns:oel="http://schemas.microsoft.com/office/2019/extlst" xmlns:r="http://schemas.openxmlformats.org/officeDocument/2006/relationships" xmlns:m="http://schemas.openxmlformats.org/officeDocument/2006/math" xmlns:v="urn:schemas-microsoft-com:vml" xmlns:wp14="http://schemas.microsoft.com/office/word/2010/wordprocessingDrawing" xmlns:wp="http://schemas.openxmlformats.org/drawingml/2006/wordprocessingDrawing" xmlns:w10="urn:schemas-microsoft-com:office:word" xmlns:w="http://schemas.openxmlformats.org/wordprocessingml/2006/main" xmlns:w14="http://schemas.microsoft.com/office/word/2010/wordml" xmlns:w15="http://schemas.microsoft.com/office/word/2012/wordml" xmlns:w16cex="http://schemas.microsoft.com/office/word/2018/wordml/cex" xmlns:w16cid="http://schemas.microsoft.com/office/word/2016/wordml/cid" xmlns:w16="http://schemas.microsoft.com/office/word/2018/wordml" xmlns:w16du="http://schemas.microsoft.com/office/word/2023/wordml/word16du" xmlns:w16sdtdh="http://schemas.microsoft.com/office/word/2020/wordml/sdtdatahash" xmlns:w16se="http://schemas.microsoft.com/office/word/2015/wordml/symex" xmlns:wpg="http://schemas.microsoft.com/office/word/2010/wordprocessingGroup" xmlns:wpi="http://schemas.microsoft.com/office/word/2010/wordprocessingInk" xmlns:wne="http://schemas.microsoft.com/office/word/2006/wordml" xmlns:wps="http://schemas.microsoft.com/office/word/2010/wordprocessingShape" mc:Ignorable="w14 w15 w16se w16cid w16 w16cex w16sdtdh w16du wp14">
   <w:body>
     <w:tbl>
       <w:tblPr>
@@ -503,6 +503,16 @@
             </w:r>
             <w:r>
               <w:rPr>
+                <w:rFonts w:ascii="Alvi Nastaleeq" w:hAnsi="Alvi Nastaleeq" w:cs="Alvi Nastaleeq" w:hint="cs"/>
+                <w:sz w:val="52"/>
+                <w:szCs w:val="52"/>
+                <w:rtl/>
+                <w:lang w:bidi="ur-PK"/>
+              </w:rPr>
+              <w:t xml:space="preserve"> </w:t>
+            </w:r>
+            <w:r>
+              <w:rPr>
                 <w:rFonts w:ascii="Alvi Nastaleeq" w:hAnsi="Alvi Nastaleeq" w:cs="Alvi Nastaleeq"/>
                 <w:sz w:val="52"/>
                 <w:szCs w:val="52"/>
@@ -529,8 +539,20 @@
                 <w:rtl/>
                 <w:lang w:bidi="ur-PK"/>
               </w:rPr>
-              <w:t xml:space="preserve"> بات رکھوگے</w:t>
-            </w:r>
+              <w:t xml:space="preserve"> بات </w:t>
+            </w:r>
+            <w:proofErr w:type="spellStart"/>
+            <w:r>
+              <w:rPr>
+                <w:rFonts w:ascii="Alvi Nastaleeq" w:hAnsi="Alvi Nastaleeq" w:cs="Alvi Nastaleeq"/>
+                <w:sz w:val="52"/>
+                <w:szCs w:val="52"/>
+                <w:rtl/>
+                <w:lang w:bidi="ur-PK"/>
+              </w:rPr>
+              <w:t>رکھوگے</w:t>
+            </w:r>
+            <w:proofErr w:type="spellEnd"/>
           </w:p>
           <w:p>
             <w:pPr>
@@ -622,7 +644,18 @@
                 <w:rtl/>
                 <w:lang w:bidi="ur-PK"/>
               </w:rPr>
-              <w:t xml:space="preserve"> خ</w:t>
+              <w:t xml:space="preserve"> </w:t>
+            </w:r>
+            <w:proofErr w:type="spellStart"/>
+            <w:r>
+              <w:rPr>
+                <w:rFonts w:ascii="Alvi Nastaleeq" w:hAnsi="Alvi Nastaleeq" w:cs="Alvi Nastaleeq"/>
+                <w:sz w:val="52"/>
+                <w:szCs w:val="52"/>
+                <w:rtl/>
+                <w:lang w:bidi="ur-PK"/>
+              </w:rPr>
+              <w:t>خ</w:t>
             </w:r>
             <w:r>
               <w:rPr>
@@ -644,6 +677,7 @@
               </w:rPr>
               <w:t>موں</w:t>
             </w:r>
+            <w:proofErr w:type="spellEnd"/>
             <w:r>
               <w:rPr>
                 <w:rFonts w:ascii="Alvi Nastaleeq" w:hAnsi="Alvi Nastaleeq" w:cs="Alvi Nastaleeq"/>
@@ -980,27 +1014,27 @@
                 <w:rtl/>
                 <w:lang w:bidi="ur-PK"/>
               </w:rPr>
-              <w:t>ہے صبر تمہار</w:t>
-            </w:r>
-            <w:r>
-              <w:rPr>
-                <w:rFonts w:ascii="Alvi Nastaleeq" w:hAnsi="Alvi Nastaleeq" w:cs="Alvi Nastaleeq" w:hint="cs"/>
-                <w:sz w:val="52"/>
-                <w:szCs w:val="52"/>
-                <w:rtl/>
-                <w:lang w:bidi="ur-PK"/>
-              </w:rPr>
-              <w:t xml:space="preserve">    </w:t>
-            </w:r>
-            <w:r>
-              <w:rPr>
-                <w:rFonts w:ascii="Alvi Nastaleeq" w:hAnsi="Alvi Nastaleeq" w:cs="Alvi Nastaleeq"/>
-                <w:sz w:val="52"/>
-                <w:szCs w:val="52"/>
-                <w:rtl/>
-                <w:lang w:bidi="ur-PK"/>
-              </w:rPr>
-              <w:t>ا ورثہ</w:t>
+              <w:t xml:space="preserve">ہے صبر </w:t>
+            </w:r>
+            <w:r>
+              <w:rPr>
+                <w:rFonts w:ascii="Alvi Nastaleeq" w:hAnsi="Alvi Nastaleeq" w:cs="Alvi Nastaleeq" w:hint="cs"/>
+                <w:sz w:val="52"/>
+                <w:szCs w:val="52"/>
+                <w:rtl/>
+                <w:lang w:bidi="ur-PK"/>
+              </w:rPr>
+              <w:t>تمہارا ورث</w:t>
+            </w:r>
+            <w:r>
+              <w:rPr>
+                <w:rFonts w:ascii="Alvi Nastaleeq" w:hAnsi="Alvi Nastaleeq" w:cs="Alvi Nastaleeq" w:hint="eastAsia"/>
+                <w:sz w:val="52"/>
+                <w:szCs w:val="52"/>
+                <w:rtl/>
+                <w:lang w:bidi="ur-PK"/>
+              </w:rPr>
+              <w:t>ہ</w:t>
             </w:r>
           </w:p>
           <w:p>
@@ -1180,7 +1214,29 @@
                 <w:rtl/>
                 <w:lang w:bidi="ur-PK"/>
               </w:rPr>
-              <w:t xml:space="preserve">کب ہم پہ سِتم </w:t>
+              <w:t xml:space="preserve">کب ہم پہ </w:t>
+            </w:r>
+            <w:proofErr w:type="spellStart"/>
+            <w:r>
+              <w:rPr>
+                <w:rFonts w:ascii="Alvi Nastaleeq" w:hAnsi="Alvi Nastaleeq" w:cs="Alvi Nastaleeq"/>
+                <w:sz w:val="52"/>
+                <w:szCs w:val="52"/>
+                <w:rtl/>
+                <w:lang w:bidi="ur-PK"/>
+              </w:rPr>
+              <w:t>سِتم</w:t>
+            </w:r>
+            <w:proofErr w:type="spellEnd"/>
+            <w:r>
+              <w:rPr>
+                <w:rFonts w:ascii="Alvi Nastaleeq" w:hAnsi="Alvi Nastaleeq" w:cs="Alvi Nastaleeq"/>
+                <w:sz w:val="52"/>
+                <w:szCs w:val="52"/>
+                <w:rtl/>
+                <w:lang w:bidi="ur-PK"/>
+              </w:rPr>
+              <w:t xml:space="preserve"> </w:t>
             </w:r>
             <w:r>
               <w:rPr>
@@ -1293,7 +1349,29 @@
                 <w:rtl/>
                 <w:lang w:bidi="ur-PK"/>
               </w:rPr>
-              <w:t xml:space="preserve"> بدر و اوہد کے </w:t>
+              <w:t xml:space="preserve"> بدر و </w:t>
+            </w:r>
+            <w:proofErr w:type="spellStart"/>
+            <w:r>
+              <w:rPr>
+                <w:rFonts w:ascii="Alvi Nastaleeq" w:hAnsi="Alvi Nastaleeq" w:cs="Alvi Nastaleeq"/>
+                <w:sz w:val="52"/>
+                <w:szCs w:val="52"/>
+                <w:rtl/>
+                <w:lang w:bidi="ur-PK"/>
+              </w:rPr>
+              <w:t>اوہد</w:t>
+            </w:r>
+            <w:proofErr w:type="spellEnd"/>
+            <w:r>
+              <w:rPr>
+                <w:rFonts w:ascii="Alvi Nastaleeq" w:hAnsi="Alvi Nastaleeq" w:cs="Alvi Nastaleeq"/>
+                <w:sz w:val="52"/>
+                <w:szCs w:val="52"/>
+                <w:rtl/>
+                <w:lang w:bidi="ur-PK"/>
+              </w:rPr>
+              <w:t xml:space="preserve"> کے </w:t>
             </w:r>
             <w:r>
               <w:rPr>
@@ -1451,6 +1529,7 @@
                 <w:lang w:bidi="ur-PK"/>
               </w:rPr>
             </w:pPr>
+            <w:proofErr w:type="spellStart"/>
             <w:r>
               <w:rPr>
                 <w:rFonts w:ascii="Alvi Nastaleeq" w:hAnsi="Alvi Nastaleeq" w:cs="Alvi Nastaleeq" w:hint="cs"/>
@@ -1481,6 +1560,7 @@
               </w:rPr>
               <w:t>ِ</w:t>
             </w:r>
+            <w:proofErr w:type="spellEnd"/>
             <w:r>
               <w:rPr>
                 <w:rFonts w:ascii="Alvi Nastaleeq" w:hAnsi="Alvi Nastaleeq" w:cs="Alvi Nastaleeq"/>
@@ -1519,8 +1599,20 @@
                 <w:rtl/>
                 <w:lang w:bidi="ur-PK"/>
               </w:rPr>
-              <w:t xml:space="preserve"> سنانہ</w:t>
-            </w:r>
+              <w:t xml:space="preserve"> </w:t>
+            </w:r>
+            <w:proofErr w:type="spellStart"/>
+            <w:r>
+              <w:rPr>
+                <w:rFonts w:ascii="Alvi Nastaleeq" w:hAnsi="Alvi Nastaleeq" w:cs="Alvi Nastaleeq"/>
+                <w:sz w:val="52"/>
+                <w:szCs w:val="52"/>
+                <w:rtl/>
+                <w:lang w:bidi="ur-PK"/>
+              </w:rPr>
+              <w:t>سنانہ</w:t>
+            </w:r>
+            <w:proofErr w:type="spellEnd"/>
           </w:p>
         </w:tc>
         <w:tc>
@@ -1582,14 +1674,25 @@
             </w:r>
             <w:r>
               <w:rPr>
-                <w:rFonts w:ascii="Alvi Nastaleeq" w:hAnsi="Alvi Nastaleeq" w:cs="Alvi Nastaleeq"/>
-                <w:sz w:val="52"/>
-                <w:szCs w:val="52"/>
-                <w:rtl/>
-                <w:lang w:bidi="ur-PK"/>
-              </w:rPr>
-              <w:t xml:space="preserve">بچون ہو </w:t>
-            </w:r>
+                <w:rFonts w:ascii="Alvi Nastaleeq" w:hAnsi="Alvi Nastaleeq" w:cs="Alvi Nastaleeq" w:hint="cs"/>
+                <w:sz w:val="52"/>
+                <w:szCs w:val="52"/>
+                <w:rtl/>
+                <w:lang w:bidi="ur-PK"/>
+              </w:rPr>
+              <w:t>بچوں</w:t>
+            </w:r>
+            <w:r>
+              <w:rPr>
+                <w:rFonts w:ascii="Alvi Nastaleeq" w:hAnsi="Alvi Nastaleeq" w:cs="Alvi Nastaleeq"/>
+                <w:sz w:val="52"/>
+                <w:szCs w:val="52"/>
+                <w:rtl/>
+                <w:lang w:bidi="ur-PK"/>
+              </w:rPr>
+              <w:t xml:space="preserve"> ہو </w:t>
+            </w:r>
+            <w:proofErr w:type="spellStart"/>
             <w:r>
               <w:rPr>
                 <w:rFonts w:ascii="Alvi Nastaleeq" w:hAnsi="Alvi Nastaleeq" w:cs="Alvi Nastaleeq"/>
@@ -1608,7 +1711,18 @@
                 <w:rtl/>
                 <w:lang w:bidi="ur-PK"/>
               </w:rPr>
-              <w:t>کھڑنے وال</w:t>
+              <w:t>کھڑنے</w:t>
+            </w:r>
+            <w:proofErr w:type="spellEnd"/>
+            <w:r>
+              <w:rPr>
+                <w:rFonts w:ascii="Alvi Nastaleeq" w:hAnsi="Alvi Nastaleeq" w:cs="Alvi Nastaleeq"/>
+                <w:sz w:val="52"/>
+                <w:szCs w:val="52"/>
+                <w:rtl/>
+                <w:lang w:bidi="ur-PK"/>
+              </w:rPr>
+              <w:t xml:space="preserve"> وال</w:t>
             </w:r>
             <w:r>
               <w:rPr>
@@ -1633,15 +1747,27 @@
                 <w:lang w:bidi="ur-PK"/>
               </w:rPr>
             </w:pPr>
-            <w:r>
-              <w:rPr>
-                <w:rFonts w:ascii="Alvi Nastaleeq" w:hAnsi="Alvi Nastaleeq" w:cs="Alvi Nastaleeq"/>
-                <w:sz w:val="52"/>
-                <w:szCs w:val="52"/>
-                <w:rtl/>
-                <w:lang w:bidi="ur-PK"/>
-              </w:rPr>
-              <w:t xml:space="preserve">اُس وقت سرہانے </w:t>
+            <w:proofErr w:type="spellStart"/>
+            <w:r>
+              <w:rPr>
+                <w:rFonts w:ascii="Alvi Nastaleeq" w:hAnsi="Alvi Nastaleeq" w:cs="Alvi Nastaleeq"/>
+                <w:sz w:val="52"/>
+                <w:szCs w:val="52"/>
+                <w:rtl/>
+                <w:lang w:bidi="ur-PK"/>
+              </w:rPr>
+              <w:t>اُس</w:t>
+            </w:r>
+            <w:proofErr w:type="spellEnd"/>
+            <w:r>
+              <w:rPr>
+                <w:rFonts w:ascii="Alvi Nastaleeq" w:hAnsi="Alvi Nastaleeq" w:cs="Alvi Nastaleeq"/>
+                <w:sz w:val="52"/>
+                <w:szCs w:val="52"/>
+                <w:rtl/>
+                <w:lang w:bidi="ur-PK"/>
+              </w:rPr>
+              <w:t xml:space="preserve"> وقت سرہانے </w:t>
             </w:r>
             <w:r>
               <w:rPr>
@@ -1886,6 +2012,7 @@
               </w:rPr>
               <w:t>،</w:t>
             </w:r>
+            <w:proofErr w:type="spellStart"/>
             <w:r>
               <w:rPr>
                 <w:rFonts w:ascii="Alvi Nastaleeq" w:hAnsi="Alvi Nastaleeq" w:cs="Alvi Nastaleeq"/>
@@ -1894,7 +2021,18 @@
                 <w:rtl/>
                 <w:lang w:bidi="ur-PK"/>
               </w:rPr>
-              <w:t>اُس دم م</w:t>
+              <w:t>اُس</w:t>
+            </w:r>
+            <w:proofErr w:type="spellEnd"/>
+            <w:r>
+              <w:rPr>
+                <w:rFonts w:ascii="Alvi Nastaleeq" w:hAnsi="Alvi Nastaleeq" w:cs="Alvi Nastaleeq"/>
+                <w:sz w:val="48"/>
+                <w:szCs w:val="48"/>
+                <w:rtl/>
+                <w:lang w:bidi="ur-PK"/>
+              </w:rPr>
+              <w:t xml:space="preserve"> دم م</w:t>
             </w:r>
             <w:r>
               <w:rPr>
@@ -2032,7 +2170,29 @@
                 <w:rtl/>
                 <w:lang w:bidi="ur-PK"/>
               </w:rPr>
-              <w:t xml:space="preserve"> ترہا کر د</w:t>
+              <w:t xml:space="preserve"> </w:t>
+            </w:r>
+            <w:proofErr w:type="spellStart"/>
+            <w:r>
+              <w:rPr>
+                <w:rFonts w:ascii="Alvi Nastaleeq" w:hAnsi="Alvi Nastaleeq" w:cs="Alvi Nastaleeq"/>
+                <w:sz w:val="52"/>
+                <w:szCs w:val="52"/>
+                <w:rtl/>
+                <w:lang w:bidi="ur-PK"/>
+              </w:rPr>
+              <w:t>ترہا</w:t>
+            </w:r>
+            <w:proofErr w:type="spellEnd"/>
+            <w:r>
+              <w:rPr>
+                <w:rFonts w:ascii="Alvi Nastaleeq" w:hAnsi="Alvi Nastaleeq" w:cs="Alvi Nastaleeq"/>
+                <w:sz w:val="52"/>
+                <w:szCs w:val="52"/>
+                <w:rtl/>
+                <w:lang w:bidi="ur-PK"/>
+              </w:rPr>
+              <w:t xml:space="preserve"> کر د</w:t>
             </w:r>
             <w:r>
               <w:rPr>
@@ -2085,7 +2245,17 @@
                 <w:rtl/>
                 <w:lang w:bidi="ur-PK"/>
               </w:rPr>
-              <w:t>ون</w:t>
+              <w:t>و</w:t>
+            </w:r>
+            <w:r>
+              <w:rPr>
+                <w:rFonts w:ascii="Alvi Nastaleeq" w:hAnsi="Alvi Nastaleeq" w:cs="Alvi Nastaleeq" w:hint="eastAsia"/>
+                <w:sz w:val="52"/>
+                <w:szCs w:val="52"/>
+                <w:rtl/>
+                <w:lang w:bidi="ur-PK"/>
+              </w:rPr>
+              <w:t>ں</w:t>
             </w:r>
             <w:r>
               <w:rPr>
@@ -2208,7 +2378,29 @@
                 <w:rtl/>
                 <w:lang w:bidi="ur-PK"/>
               </w:rPr>
-              <w:t>جو واستہ دے بھائ</w:t>
+              <w:t xml:space="preserve">جو </w:t>
+            </w:r>
+            <w:proofErr w:type="spellStart"/>
+            <w:r>
+              <w:rPr>
+                <w:rFonts w:ascii="Alvi Nastaleeq" w:hAnsi="Alvi Nastaleeq" w:cs="Alvi Nastaleeq"/>
+                <w:sz w:val="52"/>
+                <w:szCs w:val="52"/>
+                <w:rtl/>
+                <w:lang w:bidi="ur-PK"/>
+              </w:rPr>
+              <w:t>واستہ</w:t>
+            </w:r>
+            <w:proofErr w:type="spellEnd"/>
+            <w:r>
+              <w:rPr>
+                <w:rFonts w:ascii="Alvi Nastaleeq" w:hAnsi="Alvi Nastaleeq" w:cs="Alvi Nastaleeq"/>
+                <w:sz w:val="52"/>
+                <w:szCs w:val="52"/>
+                <w:rtl/>
+                <w:lang w:bidi="ur-PK"/>
+              </w:rPr>
+              <w:t xml:space="preserve"> دے بھائ</w:t>
             </w:r>
             <w:r>
               <w:rPr>
@@ -2320,15 +2512,27 @@
               </w:rPr>
               <w:t xml:space="preserve"> </w:t>
             </w:r>
-            <w:r>
-              <w:rPr>
-                <w:rFonts w:ascii="Alvi Nastaleeq" w:hAnsi="Alvi Nastaleeq" w:cs="Alvi Nastaleeq"/>
-                <w:sz w:val="52"/>
-                <w:szCs w:val="52"/>
-                <w:rtl/>
-                <w:lang w:bidi="ur-PK"/>
-              </w:rPr>
-              <w:t>اُس پر</w:t>
+            <w:proofErr w:type="spellStart"/>
+            <w:r>
+              <w:rPr>
+                <w:rFonts w:ascii="Alvi Nastaleeq" w:hAnsi="Alvi Nastaleeq" w:cs="Alvi Nastaleeq"/>
+                <w:sz w:val="52"/>
+                <w:szCs w:val="52"/>
+                <w:rtl/>
+                <w:lang w:bidi="ur-PK"/>
+              </w:rPr>
+              <w:t>اُس</w:t>
+            </w:r>
+            <w:proofErr w:type="spellEnd"/>
+            <w:r>
+              <w:rPr>
+                <w:rFonts w:ascii="Alvi Nastaleeq" w:hAnsi="Alvi Nastaleeq" w:cs="Alvi Nastaleeq"/>
+                <w:sz w:val="52"/>
+                <w:szCs w:val="52"/>
+                <w:rtl/>
+                <w:lang w:bidi="ur-PK"/>
+              </w:rPr>
+              <w:t xml:space="preserve"> پر</w:t>
             </w:r>
           </w:p>
           <w:p>
@@ -2410,7 +2614,59 @@
                 <w:rtl/>
                 <w:lang w:bidi="ur-PK"/>
               </w:rPr>
-              <w:t xml:space="preserve">جب لاشے اٹھاکر </w:t>
+              <w:t xml:space="preserve">جب </w:t>
+            </w:r>
+            <w:proofErr w:type="spellStart"/>
+            <w:r>
+              <w:rPr>
+                <w:rFonts w:ascii="Alvi Nastaleeq" w:hAnsi="Alvi Nastaleeq" w:cs="Alvi Nastaleeq"/>
+                <w:sz w:val="52"/>
+                <w:szCs w:val="52"/>
+                <w:rtl/>
+                <w:lang w:bidi="ur-PK"/>
+              </w:rPr>
+              <w:t>لاشے</w:t>
+            </w:r>
+            <w:proofErr w:type="spellEnd"/>
+            <w:r>
+              <w:rPr>
+                <w:rFonts w:ascii="Alvi Nastaleeq" w:hAnsi="Alvi Nastaleeq" w:cs="Alvi Nastaleeq"/>
+                <w:sz w:val="52"/>
+                <w:szCs w:val="52"/>
+                <w:rtl/>
+                <w:lang w:bidi="ur-PK"/>
+              </w:rPr>
+              <w:t xml:space="preserve"> </w:t>
+            </w:r>
+            <w:r>
+              <w:rPr>
+                <w:rFonts w:ascii="Alvi Nastaleeq" w:hAnsi="Alvi Nastaleeq" w:cs="Alvi Nastaleeq" w:hint="cs"/>
+                <w:sz w:val="52"/>
+                <w:szCs w:val="52"/>
+                <w:rtl/>
+                <w:lang w:bidi="ur-PK"/>
+              </w:rPr>
+              <w:t>اٹھا ک</w:t>
+            </w:r>
+            <w:r>
+              <w:rPr>
+                <w:rFonts w:ascii="Alvi Nastaleeq" w:hAnsi="Alvi Nastaleeq" w:cs="Alvi Nastaleeq" w:hint="eastAsia"/>
+                <w:sz w:val="52"/>
+                <w:szCs w:val="52"/>
+                <w:rtl/>
+                <w:lang w:bidi="ur-PK"/>
+              </w:rPr>
+              <w:t>ر</w:t>
+            </w:r>
+            <w:r>
+              <w:rPr>
+                <w:rFonts w:ascii="Alvi Nastaleeq" w:hAnsi="Alvi Nastaleeq" w:cs="Alvi Nastaleeq"/>
+                <w:sz w:val="52"/>
+                <w:szCs w:val="52"/>
+                <w:rtl/>
+                <w:lang w:bidi="ur-PK"/>
+              </w:rPr>
+              <w:t xml:space="preserve"> </w:t>
             </w:r>
             <w:r>
               <w:rPr>
@@ -2623,7 +2879,27 @@
                 <w:rtl/>
                 <w:lang w:bidi="ur-PK"/>
               </w:rPr>
-              <w:t>کو اپنے چھپاکر</w:t>
+              <w:t xml:space="preserve">کو اپنے </w:t>
+            </w:r>
+            <w:r>
+              <w:rPr>
+                <w:rFonts w:ascii="Alvi Nastaleeq" w:hAnsi="Alvi Nastaleeq" w:cs="Alvi Nastaleeq" w:hint="cs"/>
+                <w:sz w:val="52"/>
+                <w:szCs w:val="52"/>
+                <w:rtl/>
+                <w:lang w:bidi="ur-PK"/>
+              </w:rPr>
+              <w:t>چھپا ک</w:t>
+            </w:r>
+            <w:r>
+              <w:rPr>
+                <w:rFonts w:ascii="Alvi Nastaleeq" w:hAnsi="Alvi Nastaleeq" w:cs="Alvi Nastaleeq" w:hint="eastAsia"/>
+                <w:sz w:val="52"/>
+                <w:szCs w:val="52"/>
+                <w:rtl/>
+                <w:lang w:bidi="ur-PK"/>
+              </w:rPr>
+              <w:t>ر</w:t>
             </w:r>
           </w:p>
           <w:p>
@@ -2884,6 +3160,7 @@
                 <w:lang w:bidi="ur-PK"/>
               </w:rPr>
             </w:pPr>
+            <w:proofErr w:type="spellStart"/>
             <w:r>
               <w:rPr>
                 <w:rFonts w:ascii="Alvi Nastaleeq" w:hAnsi="Alvi Nastaleeq" w:cs="Alvi Nastaleeq"/>
@@ -2914,6 +3191,7 @@
               </w:rPr>
               <w:t>م</w:t>
             </w:r>
+            <w:proofErr w:type="spellEnd"/>
             <w:r>
               <w:rPr>
                 <w:rFonts w:ascii="Alvi Nastaleeq" w:hAnsi="Alvi Nastaleeq" w:cs="Alvi Nastaleeq"/>
@@ -3427,7 +3705,27 @@
                 <w:rtl/>
                 <w:lang w:bidi="ur-PK"/>
               </w:rPr>
-              <w:t xml:space="preserve"> بچون ہوں م</w:t>
+              <w:t xml:space="preserve"> </w:t>
+            </w:r>
+            <w:r>
+              <w:rPr>
+                <w:rFonts w:ascii="Alvi Nastaleeq" w:hAnsi="Alvi Nastaleeq" w:cs="Alvi Nastaleeq" w:hint="cs"/>
+                <w:sz w:val="52"/>
+                <w:szCs w:val="52"/>
+                <w:rtl/>
+                <w:lang w:bidi="ur-PK"/>
+              </w:rPr>
+              <w:t>بچوں</w:t>
+            </w:r>
+            <w:r>
+              <w:rPr>
+                <w:rFonts w:ascii="Alvi Nastaleeq" w:hAnsi="Alvi Nastaleeq" w:cs="Alvi Nastaleeq"/>
+                <w:sz w:val="52"/>
+                <w:szCs w:val="52"/>
+                <w:rtl/>
+                <w:lang w:bidi="ur-PK"/>
+              </w:rPr>
+              <w:t xml:space="preserve"> ہوں م</w:t>
             </w:r>
             <w:r>
               <w:rPr>
@@ -3509,7 +3807,57 @@
                 <w:rtl/>
                 <w:lang w:bidi="ur-PK"/>
               </w:rPr>
-              <w:t xml:space="preserve"> کہکے تکلم </w:t>
+              <w:t xml:space="preserve"> </w:t>
+            </w:r>
+            <w:r>
+              <w:rPr>
+                <w:rFonts w:ascii="Alvi Nastaleeq" w:hAnsi="Alvi Nastaleeq" w:cs="Alvi Nastaleeq" w:hint="cs"/>
+                <w:sz w:val="52"/>
+                <w:szCs w:val="52"/>
+                <w:rtl/>
+                <w:lang w:bidi="ur-PK"/>
+              </w:rPr>
+              <w:t>ک</w:t>
+            </w:r>
+            <w:r>
+              <w:rPr>
+                <w:rFonts w:ascii="Alvi Nastaleeq" w:hAnsi="Alvi Nastaleeq" w:cs="Alvi Nastaleeq" w:hint="cs"/>
+                <w:sz w:val="52"/>
+                <w:szCs w:val="52"/>
+                <w:rtl/>
+                <w:lang w:bidi="ur-PK"/>
+              </w:rPr>
+              <w:t>ہ</w:t>
+            </w:r>
+            <w:r>
+              <w:rPr>
+                <w:rFonts w:ascii="Alvi Nastaleeq" w:hAnsi="Alvi Nastaleeq" w:cs="Alvi Nastaleeq" w:hint="cs"/>
+                <w:sz w:val="52"/>
+                <w:szCs w:val="52"/>
+                <w:rtl/>
+                <w:lang w:bidi="ur-PK"/>
+              </w:rPr>
+              <w:t>ہ ک</w:t>
+            </w:r>
+            <w:r>
+              <w:rPr>
+                <w:rFonts w:ascii="Alvi Nastaleeq" w:hAnsi="Alvi Nastaleeq" w:cs="Alvi Nastaleeq" w:hint="eastAsia"/>
+                <w:sz w:val="52"/>
+                <w:szCs w:val="52"/>
+                <w:rtl/>
+                <w:lang w:bidi="ur-PK"/>
+              </w:rPr>
+              <w:t>ے</w:t>
+            </w:r>
+            <w:r>
+              <w:rPr>
+                <w:rFonts w:ascii="Alvi Nastaleeq" w:hAnsi="Alvi Nastaleeq" w:cs="Alvi Nastaleeq"/>
+                <w:sz w:val="52"/>
+                <w:szCs w:val="52"/>
+                <w:rtl/>
+                <w:lang w:bidi="ur-PK"/>
+              </w:rPr>
+              <w:t xml:space="preserve"> تکلم </w:t>
             </w:r>
             <w:r>
               <w:rPr>
@@ -3529,17 +3877,17 @@
                 <w:rtl/>
                 <w:lang w:bidi="ur-PK"/>
               </w:rPr>
-              <w:t>خاموش ہو</w:t>
-            </w:r>
-            <w:r>
-              <w:rPr>
-                <w:rFonts w:ascii="Alvi Nastaleeq" w:hAnsi="Alvi Nastaleeq" w:cs="Alvi Nastaleeq" w:hint="cs"/>
-                <w:sz w:val="52"/>
-                <w:szCs w:val="52"/>
-                <w:rtl/>
-                <w:lang w:bidi="ur-PK"/>
-              </w:rPr>
-              <w:t>ی</w:t>
+              <w:t xml:space="preserve">خاموش </w:t>
+            </w:r>
+            <w:r>
+              <w:rPr>
+                <w:rFonts w:ascii="Alvi Nastaleeq" w:hAnsi="Alvi Nastaleeq" w:cs="Alvi Nastaleeq" w:hint="cs"/>
+                <w:sz w:val="52"/>
+                <w:szCs w:val="52"/>
+                <w:rtl/>
+                <w:lang w:bidi="ur-PK"/>
+              </w:rPr>
+              <w:t>ہوئی</w:t>
             </w:r>
             <w:r>
               <w:rPr>
@@ -3583,6 +3931,7 @@
                 <w:lang w:bidi="ur-PK"/>
               </w:rPr>
             </w:pPr>
+            <w:proofErr w:type="spellStart"/>
             <w:r>
               <w:rPr>
                 <w:rFonts w:ascii="Alvi Nastaleeq" w:hAnsi="Alvi Nastaleeq" w:cs="Alvi Nastaleeq"/>
@@ -3613,15 +3962,38 @@
               </w:rPr>
               <w:t>زوں</w:t>
             </w:r>
-            <w:r>
-              <w:rPr>
-                <w:rFonts w:ascii="Alvi Nastaleeq" w:hAnsi="Alvi Nastaleeq" w:cs="Alvi Nastaleeq"/>
-                <w:sz w:val="52"/>
-                <w:szCs w:val="52"/>
-                <w:rtl/>
-                <w:lang w:bidi="ur-PK"/>
-              </w:rPr>
-              <w:t xml:space="preserve"> پہ سفر کرکر کے </w:t>
+            <w:proofErr w:type="spellEnd"/>
+            <w:r>
+              <w:rPr>
+                <w:rFonts w:ascii="Alvi Nastaleeq" w:hAnsi="Alvi Nastaleeq" w:cs="Alvi Nastaleeq"/>
+                <w:sz w:val="52"/>
+                <w:szCs w:val="52"/>
+                <w:rtl/>
+                <w:lang w:bidi="ur-PK"/>
+              </w:rPr>
+              <w:t xml:space="preserve"> پہ سفر </w:t>
+            </w:r>
+            <w:proofErr w:type="spellStart"/>
+            <w:r>
+              <w:rPr>
+                <w:rFonts w:ascii="Alvi Nastaleeq" w:hAnsi="Alvi Nastaleeq" w:cs="Alvi Nastaleeq"/>
+                <w:sz w:val="52"/>
+                <w:szCs w:val="52"/>
+                <w:rtl/>
+                <w:lang w:bidi="ur-PK"/>
+              </w:rPr>
+              <w:t>کرکر</w:t>
+            </w:r>
+            <w:proofErr w:type="spellEnd"/>
+            <w:r>
+              <w:rPr>
+                <w:rFonts w:ascii="Alvi Nastaleeq" w:hAnsi="Alvi Nastaleeq" w:cs="Alvi Nastaleeq"/>
+                <w:sz w:val="52"/>
+                <w:szCs w:val="52"/>
+                <w:rtl/>
+                <w:lang w:bidi="ur-PK"/>
+              </w:rPr>
+              <w:t xml:space="preserve"> کے </w:t>
             </w:r>
             <w:r>
               <w:rPr>
@@ -3714,7 +4086,7 @@
 </file>
 
 <file path=word/styles.xml><?xml version="1.0" encoding="utf-8"?>
-<w:styles xmlns:mc="http://schemas.openxmlformats.org/markup-compatibility/2006" xmlns:r="http://schemas.openxmlformats.org/officeDocument/2006/relationships" xmlns:w="http://schemas.openxmlformats.org/wordprocessingml/2006/main" xmlns:w14="http://schemas.microsoft.com/office/word/2010/wordml" xmlns:w15="http://schemas.microsoft.com/office/word/2012/wordml" xmlns:w16cex="http://schemas.microsoft.com/office/word/2018/wordml/cex" xmlns:w16cid="http://schemas.microsoft.com/office/word/2016/wordml/cid" xmlns:w16="http://schemas.microsoft.com/office/word/2018/wordml" xmlns:w16sdtdh="http://schemas.microsoft.com/office/word/2020/wordml/sdtdatahash" xmlns:w16se="http://schemas.microsoft.com/office/word/2015/wordml/symex" mc:Ignorable="w14 w15 w16se w16cid w16 w16cex w16sdtdh">
+<w:styles xmlns:mc="http://schemas.openxmlformats.org/markup-compatibility/2006" xmlns:r="http://schemas.openxmlformats.org/officeDocument/2006/relationships" xmlns:w="http://schemas.openxmlformats.org/wordprocessingml/2006/main" xmlns:w14="http://schemas.microsoft.com/office/word/2010/wordml" xmlns:w15="http://schemas.microsoft.com/office/word/2012/wordml" xmlns:w16cex="http://schemas.microsoft.com/office/word/2018/wordml/cex" xmlns:w16cid="http://schemas.microsoft.com/office/word/2016/wordml/cid" xmlns:w16="http://schemas.microsoft.com/office/word/2018/wordml" xmlns:w16du="http://schemas.microsoft.com/office/word/2023/wordml/word16du" xmlns:w16sdtdh="http://schemas.microsoft.com/office/word/2020/wordml/sdtdatahash" xmlns:w16se="http://schemas.microsoft.com/office/word/2015/wordml/symex" mc:Ignorable="w14 w15 w16se w16cid w16 w16cex w16sdtdh w16du">
   <w:docDefaults>
     <w:rPrDefault>
       <w:rPr>
